--- a/3/Отчёт_тема_3.docx
+++ b/3/Отчёт_тема_3.docx
@@ -219,6 +219,64 @@
     <w:p>
       <w:pPr>
         <w:pStyle w:val="Default"/>
+        <w:jc w:val="center"/>
+        <w:rPr>
+          <w:sz w:val="28"/>
+          <w:szCs w:val="28"/>
+        </w:rPr>
+      </w:pPr>
+      <w:r>
+        <w:rPr>
+          <w:sz w:val="28"/>
+          <w:szCs w:val="28"/>
+        </w:rPr>
+        <w:t>на тему</w:t>
+      </w:r>
+    </w:p>
+    <w:p>
+      <w:pPr>
+        <w:pStyle w:val="Default"/>
+        <w:jc w:val="center"/>
+        <w:rPr>
+          <w:sz w:val="28"/>
+          <w:szCs w:val="28"/>
+        </w:rPr>
+      </w:pPr>
+      <w:r>
+        <w:rPr>
+          <w:sz w:val="28"/>
+          <w:szCs w:val="28"/>
+        </w:rPr>
+        <w:t>«</w:t>
+      </w:r>
+      <w:r>
+        <w:rPr>
+          <w:sz w:val="28"/>
+          <w:szCs w:val="28"/>
+        </w:rPr>
+        <w:t>Шаблоны классов. Обработка исключительных ситуаций</w:t>
+      </w:r>
+      <w:r>
+        <w:rPr>
+          <w:sz w:val="28"/>
+          <w:szCs w:val="28"/>
+        </w:rPr>
+        <w:t>»</w:t>
+      </w:r>
+    </w:p>
+    <w:p>
+      <w:pPr>
+        <w:pStyle w:val="Default"/>
+        <w:jc w:val="center"/>
+        <w:rPr>
+          <w:sz w:val="28"/>
+          <w:szCs w:val="28"/>
+        </w:rPr>
+      </w:pPr>
+    </w:p>
+    <w:p>
+      <w:pPr>
+        <w:pStyle w:val="Default"/>
         <w:jc w:val="right"/>
         <w:rPr>
           <w:sz w:val="28"/>
@@ -560,20 +618,6 @@
     </w:p>
     <w:p>
       <w:pPr>
-        <w:rPr>
-          <w:szCs w:val="28"/>
-        </w:rPr>
-      </w:pPr>
-    </w:p>
-    <w:p>
-      <w:pPr>
-        <w:rPr>
-          <w:szCs w:val="28"/>
-        </w:rPr>
-      </w:pPr>
-    </w:p>
-    <w:p>
-      <w:pPr>
         <w:jc w:val="center"/>
         <w:rPr>
           <w:rFonts w:ascii="Times New Roman" w:hAnsi="Times New Roman" w:cs="Times New Roman"/>
@@ -592,28 +636,29 @@
     </w:p>
     <w:p>
       <w:pPr>
-        <w:pStyle w:val="1"/>
-        <w:shd w:val="clear" w:color="auto" w:fill="FCFCFC"/>
-        <w:spacing w:before="0" w:beforeAutospacing="0"/>
-        <w:rPr>
-          <w:b w:val="0"/>
-          <w:color w:val="404040"/>
-          <w:sz w:val="28"/>
-          <w:szCs w:val="28"/>
-        </w:rPr>
-      </w:pPr>
-      <w:r>
-        <w:rPr>
-          <w:bCs w:val="0"/>
+        <w:spacing w:line="276" w:lineRule="auto"/>
+        <w:jc w:val="both"/>
+        <w:rPr>
+          <w:rFonts w:ascii="Times New Roman" w:hAnsi="Times New Roman" w:cs="Times New Roman"/>
+          <w:bCs/>
+          <w:sz w:val="28"/>
+          <w:szCs w:val="28"/>
+        </w:rPr>
+      </w:pPr>
+      <w:r>
+        <w:rPr>
+          <w:rFonts w:ascii="Times New Roman" w:hAnsi="Times New Roman" w:cs="Times New Roman"/>
+          <w:b/>
           <w:sz w:val="28"/>
           <w:szCs w:val="28"/>
         </w:rPr>
         <w:lastRenderedPageBreak/>
-        <w:t>Тема:</w:t>
-      </w:r>
-      <w:r>
-        <w:rPr>
-          <w:b w:val="0"/>
+        <w:t>Цель работы:</w:t>
+      </w:r>
+      <w:r>
+        <w:rPr>
+          <w:rFonts w:ascii="Times New Roman" w:hAnsi="Times New Roman" w:cs="Times New Roman"/>
+          <w:bCs/>
           <w:sz w:val="28"/>
           <w:szCs w:val="28"/>
         </w:rPr>
@@ -621,125 +666,96 @@
       </w:r>
       <w:r>
         <w:rPr>
-          <w:b w:val="0"/>
-          <w:bCs w:val="0"/>
-          <w:sz w:val="28"/>
-          <w:szCs w:val="28"/>
-        </w:rPr>
-        <w:t>Шаблоны классов. Обработка исключительных ситуаций</w:t>
-      </w:r>
-    </w:p>
-    <w:p>
-      <w:pPr>
-        <w:jc w:val="both"/>
-        <w:rPr>
-          <w:rFonts w:ascii="Times New Roman" w:hAnsi="Times New Roman" w:cs="Times New Roman"/>
-          <w:bCs/>
-          <w:sz w:val="28"/>
-          <w:szCs w:val="28"/>
-        </w:rPr>
-      </w:pPr>
-      <w:r>
+          <w:rFonts w:ascii="Times New Roman" w:hAnsi="Times New Roman" w:cs="Times New Roman"/>
+          <w:bCs/>
+          <w:sz w:val="28"/>
+          <w:szCs w:val="28"/>
+        </w:rPr>
+        <w:t xml:space="preserve">изучить </w:t>
+      </w:r>
+      <w:r>
+        <w:rPr>
+          <w:rFonts w:ascii="Times New Roman" w:hAnsi="Times New Roman" w:cs="Times New Roman"/>
+          <w:bCs/>
+          <w:sz w:val="28"/>
+          <w:szCs w:val="28"/>
+        </w:rPr>
+        <w:t>ш</w:t>
+      </w:r>
+      <w:r>
+        <w:rPr>
+          <w:rFonts w:ascii="Times New Roman" w:hAnsi="Times New Roman" w:cs="Times New Roman"/>
+          <w:bCs/>
+          <w:sz w:val="28"/>
+          <w:szCs w:val="28"/>
+        </w:rPr>
+        <w:t>аблоны классов</w:t>
+      </w:r>
+      <w:r>
+        <w:rPr>
+          <w:rFonts w:ascii="Times New Roman" w:hAnsi="Times New Roman" w:cs="Times New Roman"/>
+          <w:bCs/>
+          <w:sz w:val="28"/>
+          <w:szCs w:val="28"/>
+        </w:rPr>
+        <w:t xml:space="preserve"> и</w:t>
+      </w:r>
+      <w:r>
+        <w:rPr>
+          <w:rFonts w:ascii="Times New Roman" w:hAnsi="Times New Roman" w:cs="Times New Roman"/>
+          <w:bCs/>
+          <w:sz w:val="28"/>
+          <w:szCs w:val="28"/>
+        </w:rPr>
+        <w:t xml:space="preserve"> </w:t>
+      </w:r>
+      <w:r>
+        <w:rPr>
+          <w:rFonts w:ascii="Times New Roman" w:hAnsi="Times New Roman" w:cs="Times New Roman"/>
+          <w:bCs/>
+          <w:sz w:val="28"/>
+          <w:szCs w:val="28"/>
+        </w:rPr>
+        <w:t>о</w:t>
+      </w:r>
+      <w:r>
+        <w:rPr>
+          <w:rFonts w:ascii="Times New Roman" w:hAnsi="Times New Roman" w:cs="Times New Roman"/>
+          <w:bCs/>
+          <w:sz w:val="28"/>
+          <w:szCs w:val="28"/>
+        </w:rPr>
+        <w:t>бработка исключительных ситуаци</w:t>
+      </w:r>
+      <w:r>
+        <w:rPr>
+          <w:rFonts w:ascii="Times New Roman" w:hAnsi="Times New Roman" w:cs="Times New Roman"/>
+          <w:bCs/>
+          <w:sz w:val="28"/>
+          <w:szCs w:val="28"/>
+        </w:rPr>
+        <w:t>й.</w:t>
+      </w:r>
+    </w:p>
+    <w:p>
+      <w:pPr>
+        <w:spacing w:line="276" w:lineRule="auto"/>
         <w:rPr>
           <w:rFonts w:ascii="Times New Roman" w:hAnsi="Times New Roman" w:cs="Times New Roman"/>
           <w:b/>
           <w:sz w:val="28"/>
           <w:szCs w:val="28"/>
         </w:rPr>
-        <w:t>Цель работы:</w:t>
-      </w:r>
-      <w:r>
-        <w:rPr>
-          <w:rFonts w:ascii="Times New Roman" w:hAnsi="Times New Roman" w:cs="Times New Roman"/>
-          <w:bCs/>
-          <w:sz w:val="28"/>
-          <w:szCs w:val="28"/>
-        </w:rPr>
-        <w:t xml:space="preserve"> </w:t>
-      </w:r>
-      <w:r>
-        <w:rPr>
-          <w:rFonts w:ascii="Times New Roman" w:hAnsi="Times New Roman" w:cs="Times New Roman"/>
-          <w:bCs/>
-          <w:sz w:val="28"/>
-          <w:szCs w:val="28"/>
-        </w:rPr>
-        <w:t xml:space="preserve">изучить </w:t>
-      </w:r>
-      <w:r>
-        <w:rPr>
-          <w:rFonts w:ascii="Times New Roman" w:hAnsi="Times New Roman" w:cs="Times New Roman"/>
-          <w:bCs/>
-          <w:sz w:val="28"/>
-          <w:szCs w:val="28"/>
-        </w:rPr>
-        <w:t>ш</w:t>
-      </w:r>
-      <w:r>
-        <w:rPr>
-          <w:rFonts w:ascii="Times New Roman" w:hAnsi="Times New Roman" w:cs="Times New Roman"/>
-          <w:bCs/>
-          <w:sz w:val="28"/>
-          <w:szCs w:val="28"/>
-        </w:rPr>
-        <w:t>аблоны классов</w:t>
-      </w:r>
-      <w:r>
-        <w:rPr>
-          <w:rFonts w:ascii="Times New Roman" w:hAnsi="Times New Roman" w:cs="Times New Roman"/>
-          <w:bCs/>
-          <w:sz w:val="28"/>
-          <w:szCs w:val="28"/>
-        </w:rPr>
-        <w:t xml:space="preserve"> и</w:t>
-      </w:r>
-      <w:r>
-        <w:rPr>
-          <w:rFonts w:ascii="Times New Roman" w:hAnsi="Times New Roman" w:cs="Times New Roman"/>
-          <w:bCs/>
-          <w:sz w:val="28"/>
-          <w:szCs w:val="28"/>
-        </w:rPr>
-        <w:t xml:space="preserve"> </w:t>
-      </w:r>
-      <w:r>
-        <w:rPr>
-          <w:rFonts w:ascii="Times New Roman" w:hAnsi="Times New Roman" w:cs="Times New Roman"/>
-          <w:bCs/>
-          <w:sz w:val="28"/>
-          <w:szCs w:val="28"/>
-        </w:rPr>
-        <w:t>о</w:t>
-      </w:r>
-      <w:r>
-        <w:rPr>
-          <w:rFonts w:ascii="Times New Roman" w:hAnsi="Times New Roman" w:cs="Times New Roman"/>
-          <w:bCs/>
-          <w:sz w:val="28"/>
-          <w:szCs w:val="28"/>
-        </w:rPr>
-        <w:t>бработка исключительных ситуаци</w:t>
-      </w:r>
-      <w:r>
-        <w:rPr>
-          <w:rFonts w:ascii="Times New Roman" w:hAnsi="Times New Roman" w:cs="Times New Roman"/>
-          <w:bCs/>
-          <w:sz w:val="28"/>
-          <w:szCs w:val="28"/>
-        </w:rPr>
-        <w:t>й.</w:t>
-      </w:r>
-    </w:p>
-    <w:p>
-      <w:pPr>
-        <w:jc w:val="center"/>
+      </w:pPr>
+      <w:r>
         <w:rPr>
           <w:rFonts w:ascii="Times New Roman" w:hAnsi="Times New Roman" w:cs="Times New Roman"/>
           <w:b/>
           <w:sz w:val="28"/>
           <w:szCs w:val="28"/>
         </w:rPr>
-      </w:pPr>
+        <w:t>Ход работы</w:t>
+      </w:r>
       <w:r>
         <w:rPr>
           <w:rFonts w:ascii="Times New Roman" w:hAnsi="Times New Roman" w:cs="Times New Roman"/>
@@ -747,11 +763,12 @@
           <w:sz w:val="28"/>
           <w:szCs w:val="28"/>
         </w:rPr>
-        <w:t>Ход работы</w:t>
-      </w:r>
-    </w:p>
-    <w:p>
-      <w:pPr>
+        <w:t>:</w:t>
+      </w:r>
+    </w:p>
+    <w:p>
+      <w:pPr>
+        <w:spacing w:line="276" w:lineRule="auto"/>
         <w:rPr>
           <w:rFonts w:ascii="Times New Roman" w:hAnsi="Times New Roman" w:cs="Times New Roman"/>
           <w:bCs/>
@@ -768,82 +785,407 @@
           <w:szCs w:val="28"/>
           <w:u w:val="single"/>
         </w:rPr>
-        <w:t>Листинг приведён в файле</w:t>
-      </w:r>
-    </w:p>
-    <w:p>
-      <w:pPr>
+        <w:t>Листинг приведён в файл</w:t>
+      </w:r>
+      <w:r>
+        <w:rPr>
+          <w:rFonts w:ascii="Times New Roman" w:hAnsi="Times New Roman" w:cs="Times New Roman"/>
+          <w:bCs/>
+          <w:sz w:val="28"/>
+          <w:szCs w:val="28"/>
+          <w:u w:val="single"/>
+        </w:rPr>
+        <w:t>ах</w:t>
+      </w:r>
+    </w:p>
+    <w:bookmarkStart w:id="1" w:name="_Hlk154641810"/>
+    <w:p>
+      <w:pPr>
+        <w:spacing w:after="0" w:line="360" w:lineRule="auto"/>
+        <w:rPr>
+          <w:rFonts w:ascii="Times New Roman" w:hAnsi="Times New Roman" w:cs="Times New Roman"/>
+          <w:bCs/>
+          <w:sz w:val="28"/>
+          <w:szCs w:val="28"/>
+          <w:u w:val="single"/>
+          <w:lang w:val="en-US"/>
+        </w:rPr>
+      </w:pPr>
+      <w:r>
+        <w:rPr>
+          <w:rFonts w:ascii="Times New Roman" w:hAnsi="Times New Roman" w:cs="Times New Roman"/>
+          <w:bCs/>
+          <w:sz w:val="28"/>
+          <w:szCs w:val="28"/>
+          <w:u w:val="single"/>
+        </w:rPr>
+        <w:fldChar w:fldCharType="begin"/>
+      </w:r>
+      <w:r>
+        <w:rPr>
+          <w:rFonts w:ascii="Times New Roman" w:hAnsi="Times New Roman" w:cs="Times New Roman"/>
+          <w:bCs/>
+          <w:sz w:val="28"/>
+          <w:szCs w:val="28"/>
+          <w:u w:val="single"/>
+          <w:lang w:val="en-US"/>
+        </w:rPr>
+        <w:instrText xml:space="preserve"> HYPERLINK "https://github.com/vremennyj/OOP/blob/main/3/%D0%9F%D1%80%D0%B8%D0%BB%D0%BE%D0%B6%D0%B5%D0%BD%D0%B8%D1%8F/lab-3/lab-3/Stack.h" </w:instrText>
+      </w:r>
+      <w:r>
+        <w:rPr>
+          <w:rFonts w:ascii="Times New Roman" w:hAnsi="Times New Roman" w:cs="Times New Roman"/>
+          <w:bCs/>
+          <w:sz w:val="28"/>
+          <w:szCs w:val="28"/>
+          <w:u w:val="single"/>
+        </w:rPr>
+      </w:r>
+      <w:r>
+        <w:rPr>
+          <w:rFonts w:ascii="Times New Roman" w:hAnsi="Times New Roman" w:cs="Times New Roman"/>
+          <w:bCs/>
+          <w:sz w:val="28"/>
+          <w:szCs w:val="28"/>
+          <w:u w:val="single"/>
+        </w:rPr>
+        <w:fldChar w:fldCharType="separate"/>
+      </w:r>
+      <w:proofErr w:type="spellStart"/>
+      <w:r>
         <w:rPr>
           <w:rStyle w:val="a3"/>
-          <w:sz w:val="28"/>
-          <w:szCs w:val="28"/>
+          <w:rFonts w:ascii="Times New Roman" w:hAnsi="Times New Roman" w:cs="Times New Roman"/>
+          <w:bCs/>
+          <w:sz w:val="28"/>
+          <w:szCs w:val="28"/>
+          <w:lang w:val="en-US"/>
+        </w:rPr>
+        <w:t>Stack.h</w:t>
+      </w:r>
+      <w:proofErr w:type="spellEnd"/>
+      <w:r>
+        <w:rPr>
+          <w:rFonts w:ascii="Times New Roman" w:hAnsi="Times New Roman" w:cs="Times New Roman"/>
+          <w:bCs/>
+          <w:sz w:val="28"/>
+          <w:szCs w:val="28"/>
+          <w:u w:val="single"/>
+        </w:rPr>
+        <w:fldChar w:fldCharType="end"/>
+      </w:r>
+    </w:p>
+    <w:p>
+      <w:pPr>
+        <w:spacing w:after="0" w:line="360" w:lineRule="auto"/>
+        <w:rPr>
+          <w:rFonts w:ascii="Times New Roman" w:hAnsi="Times New Roman" w:cs="Times New Roman"/>
+          <w:bCs/>
+          <w:sz w:val="28"/>
+          <w:szCs w:val="28"/>
+          <w:u w:val="single"/>
+          <w:lang w:val="en-US"/>
         </w:rPr>
       </w:pPr>
       <w:hyperlink r:id="rId4" w:history="1">
         <w:r>
           <w:rPr>
             <w:rStyle w:val="a3"/>
+            <w:rFonts w:ascii="Times New Roman" w:hAnsi="Times New Roman" w:cs="Times New Roman"/>
+            <w:bCs/>
             <w:sz w:val="28"/>
             <w:szCs w:val="28"/>
+            <w:lang w:val="en-US"/>
           </w:rPr>
-          <w:t>Приложения/</w:t>
+          <w:t>Stack.</w:t>
         </w:r>
         <w:r>
           <w:rPr>
             <w:rStyle w:val="a3"/>
+            <w:rFonts w:ascii="Times New Roman" w:hAnsi="Times New Roman" w:cs="Times New Roman"/>
+            <w:bCs/>
             <w:sz w:val="28"/>
             <w:szCs w:val="28"/>
             <w:lang w:val="en-US"/>
           </w:rPr>
-          <w:t>lab</w:t>
+          <w:t>cpp</w:t>
+        </w:r>
+      </w:hyperlink>
+    </w:p>
+    <w:p>
+      <w:pPr>
+        <w:spacing w:after="0" w:line="360" w:lineRule="auto"/>
+        <w:rPr>
+          <w:rFonts w:ascii="Times New Roman" w:hAnsi="Times New Roman" w:cs="Times New Roman"/>
+          <w:bCs/>
+          <w:sz w:val="28"/>
+          <w:szCs w:val="28"/>
+          <w:u w:val="single"/>
+          <w:lang w:val="en-US"/>
+        </w:rPr>
+      </w:pPr>
+      <w:hyperlink r:id="rId5" w:history="1">
+        <w:proofErr w:type="spellStart"/>
+        <w:r>
+          <w:rPr>
+            <w:rStyle w:val="a3"/>
+            <w:rFonts w:ascii="Times New Roman" w:hAnsi="Times New Roman" w:cs="Times New Roman"/>
+            <w:bCs/>
+            <w:sz w:val="28"/>
+            <w:szCs w:val="28"/>
+            <w:lang w:val="en-US"/>
+          </w:rPr>
+          <w:t>Vect.h</w:t>
+        </w:r>
+        <w:proofErr w:type="spellEnd"/>
+      </w:hyperlink>
+    </w:p>
+    <w:p>
+      <w:pPr>
+        <w:spacing w:after="0" w:line="360" w:lineRule="auto"/>
+        <w:rPr>
+          <w:rFonts w:ascii="Times New Roman" w:hAnsi="Times New Roman" w:cs="Times New Roman"/>
+          <w:bCs/>
+          <w:sz w:val="28"/>
+          <w:szCs w:val="28"/>
+          <w:u w:val="single"/>
+          <w:lang w:val="en-US"/>
+        </w:rPr>
+      </w:pPr>
+      <w:hyperlink r:id="rId6" w:history="1">
+        <w:r>
+          <w:rPr>
+            <w:rStyle w:val="a3"/>
+            <w:rFonts w:ascii="Times New Roman" w:hAnsi="Times New Roman" w:cs="Times New Roman"/>
+            <w:bCs/>
+            <w:sz w:val="28"/>
+            <w:szCs w:val="28"/>
+            <w:lang w:val="en-US"/>
+          </w:rPr>
+          <w:t>Vect.</w:t>
         </w:r>
         <w:r>
           <w:rPr>
             <w:rStyle w:val="a3"/>
+            <w:rFonts w:ascii="Times New Roman" w:hAnsi="Times New Roman" w:cs="Times New Roman"/>
+            <w:bCs/>
             <w:sz w:val="28"/>
             <w:szCs w:val="28"/>
+            <w:lang w:val="en-US"/>
           </w:rPr>
-          <w:t>-3/</w:t>
+          <w:t>cpp</w:t>
+        </w:r>
+      </w:hyperlink>
+    </w:p>
+    <w:p>
+      <w:pPr>
+        <w:spacing w:after="0" w:line="360" w:lineRule="auto"/>
+        <w:rPr>
+          <w:rFonts w:ascii="Times New Roman" w:hAnsi="Times New Roman" w:cs="Times New Roman"/>
+          <w:bCs/>
+          <w:sz w:val="28"/>
+          <w:szCs w:val="28"/>
+          <w:u w:val="single"/>
+          <w:lang w:val="en-US"/>
+        </w:rPr>
+      </w:pPr>
+      <w:hyperlink r:id="rId7" w:history="1">
+        <w:proofErr w:type="spellStart"/>
+        <w:r>
+          <w:rPr>
+            <w:rStyle w:val="a3"/>
+            <w:rFonts w:ascii="Times New Roman" w:hAnsi="Times New Roman" w:cs="Times New Roman"/>
+            <w:bCs/>
+            <w:sz w:val="28"/>
+            <w:szCs w:val="28"/>
+            <w:lang w:val="en-US"/>
+          </w:rPr>
+          <w:t>Test</w:t>
         </w:r>
         <w:r>
           <w:rPr>
             <w:rStyle w:val="a3"/>
+            <w:rFonts w:ascii="Times New Roman" w:hAnsi="Times New Roman" w:cs="Times New Roman"/>
+            <w:bCs/>
             <w:sz w:val="28"/>
             <w:szCs w:val="28"/>
             <w:lang w:val="en-US"/>
           </w:rPr>
-          <w:t>lab</w:t>
+          <w:t>.h</w:t>
+        </w:r>
+        <w:proofErr w:type="spellEnd"/>
+      </w:hyperlink>
+    </w:p>
+    <w:p>
+      <w:pPr>
+        <w:spacing w:after="0" w:line="360" w:lineRule="auto"/>
+        <w:rPr>
+          <w:rFonts w:ascii="Times New Roman" w:hAnsi="Times New Roman" w:cs="Times New Roman"/>
+          <w:bCs/>
+          <w:sz w:val="28"/>
+          <w:szCs w:val="28"/>
+          <w:u w:val="single"/>
+          <w:lang w:val="en-US"/>
+        </w:rPr>
+      </w:pPr>
+      <w:hyperlink r:id="rId8" w:history="1">
+        <w:r>
+          <w:rPr>
+            <w:rStyle w:val="a3"/>
+            <w:rFonts w:ascii="Times New Roman" w:hAnsi="Times New Roman" w:cs="Times New Roman"/>
+            <w:bCs/>
+            <w:sz w:val="28"/>
+            <w:szCs w:val="28"/>
+            <w:lang w:val="en-US"/>
+          </w:rPr>
+          <w:t>Test</w:t>
         </w:r>
         <w:r>
           <w:rPr>
             <w:rStyle w:val="a3"/>
+            <w:rFonts w:ascii="Times New Roman" w:hAnsi="Times New Roman" w:cs="Times New Roman"/>
+            <w:bCs/>
             <w:sz w:val="28"/>
             <w:szCs w:val="28"/>
+            <w:lang w:val="en-US"/>
           </w:rPr>
-          <w:t>-3.</w:t>
+          <w:t>.</w:t>
         </w:r>
+        <w:r>
+          <w:rPr>
+            <w:rStyle w:val="a3"/>
+            <w:rFonts w:ascii="Times New Roman" w:hAnsi="Times New Roman" w:cs="Times New Roman"/>
+            <w:bCs/>
+            <w:sz w:val="28"/>
+            <w:szCs w:val="28"/>
+            <w:lang w:val="en-US"/>
+          </w:rPr>
+          <w:t>cpp</w:t>
+        </w:r>
+      </w:hyperlink>
+    </w:p>
+    <w:p>
+      <w:pPr>
+        <w:spacing w:after="0" w:line="360" w:lineRule="auto"/>
+        <w:rPr>
+          <w:rFonts w:ascii="Times New Roman" w:hAnsi="Times New Roman" w:cs="Times New Roman"/>
+          <w:bCs/>
+          <w:sz w:val="28"/>
+          <w:szCs w:val="28"/>
+          <w:u w:val="single"/>
+          <w:lang w:val="en-US"/>
+        </w:rPr>
+      </w:pPr>
+      <w:hyperlink r:id="rId9" w:history="1">
+        <w:r>
+          <w:rPr>
+            <w:rStyle w:val="a3"/>
+            <w:rFonts w:ascii="Times New Roman" w:hAnsi="Times New Roman" w:cs="Times New Roman"/>
+            <w:bCs/>
+            <w:sz w:val="28"/>
+            <w:szCs w:val="28"/>
+            <w:lang w:val="en-US"/>
+          </w:rPr>
+          <w:t>Main.cpp</w:t>
+        </w:r>
+      </w:hyperlink>
+    </w:p>
+    <w:p>
+      <w:pPr>
+        <w:spacing w:after="0" w:line="360" w:lineRule="auto"/>
+        <w:rPr>
+          <w:rFonts w:ascii="Times New Roman" w:hAnsi="Times New Roman" w:cs="Times New Roman"/>
+          <w:bCs/>
+          <w:sz w:val="28"/>
+          <w:szCs w:val="28"/>
+          <w:u w:val="single"/>
+          <w:lang w:val="en-US"/>
+        </w:rPr>
+      </w:pPr>
+      <w:hyperlink r:id="rId10" w:history="1">
         <w:proofErr w:type="spellStart"/>
         <w:r>
           <w:rPr>
             <w:rStyle w:val="a3"/>
+            <w:rFonts w:ascii="Times New Roman" w:hAnsi="Times New Roman" w:cs="Times New Roman"/>
+            <w:bCs/>
             <w:sz w:val="28"/>
             <w:szCs w:val="28"/>
             <w:lang w:val="en-US"/>
           </w:rPr>
-          <w:t>sln</w:t>
+          <w:t>LogDuration.h</w:t>
         </w:r>
         <w:proofErr w:type="spellEnd"/>
       </w:hyperlink>
     </w:p>
     <w:p>
       <w:pPr>
+        <w:spacing w:after="0" w:line="360" w:lineRule="auto"/>
+        <w:rPr>
+          <w:rFonts w:ascii="Times New Roman" w:hAnsi="Times New Roman" w:cs="Times New Roman"/>
+          <w:bCs/>
+          <w:sz w:val="28"/>
+          <w:szCs w:val="28"/>
+          <w:u w:val="single"/>
+          <w:lang w:val="en-US"/>
+        </w:rPr>
+      </w:pPr>
+      <w:hyperlink r:id="rId11" w:history="1">
+        <w:r>
+          <w:rPr>
+            <w:rStyle w:val="a3"/>
+            <w:rFonts w:ascii="Times New Roman" w:hAnsi="Times New Roman" w:cs="Times New Roman"/>
+            <w:bCs/>
+            <w:sz w:val="28"/>
+            <w:szCs w:val="28"/>
+            <w:lang w:val="en-US"/>
+          </w:rPr>
+          <w:t>LogDuration.cpp</w:t>
+        </w:r>
+      </w:hyperlink>
+    </w:p>
+    <w:bookmarkEnd w:id="1"/>
+    <w:p>
+      <w:pPr>
         <w:pStyle w:val="11"/>
+        <w:spacing w:line="276" w:lineRule="auto"/>
+        <w:rPr>
+          <w:bCs/>
+        </w:rPr>
+      </w:pPr>
+      <w:r>
+        <w:t xml:space="preserve">В заголовочном файле </w:t>
+      </w:r>
+      <w:r>
         <w:rPr>
           <w:rFonts w:eastAsia="Times New Roman"/>
-        </w:rPr>
-      </w:pPr>
-      <w:r>
-        <w:t xml:space="preserve">В заголовочном файле </w:t>
+          <w:i/>
+          <w:iCs/>
+          <w:color w:val="1A1A1A"/>
+          <w:lang w:val="en-US"/>
+        </w:rPr>
+        <w:t>Stack</w:t>
+      </w:r>
+      <w:r>
+        <w:rPr>
+          <w:i/>
+          <w:iCs/>
+        </w:rPr>
+        <w:t xml:space="preserve">.h </w:t>
+      </w:r>
+      <w:r>
+        <w:t xml:space="preserve">определён класс </w:t>
+      </w:r>
+      <w:r>
+        <w:rPr>
+          <w:i/>
+          <w:iCs/>
+          <w:lang w:val="en-US"/>
+        </w:rPr>
+        <w:t>Stack</w:t>
+      </w:r>
+      <w:r>
+        <w:t xml:space="preserve">, в файле </w:t>
       </w:r>
       <w:r>
         <w:rPr>
@@ -860,11 +1202,206 @@
           <w:i/>
           <w:iCs/>
         </w:rPr>
-        <w:t xml:space="preserve">.h </w:t>
+        <w:t>.</w:t>
+      </w:r>
+      <w:proofErr w:type="spellStart"/>
+      <w:r>
+        <w:rPr>
+          <w:i/>
+          <w:iCs/>
+        </w:rPr>
+        <w:t>cpp</w:t>
+      </w:r>
+      <w:proofErr w:type="spellEnd"/>
+      <w:r>
+        <w:t xml:space="preserve"> приведена реализация класса </w:t>
+      </w:r>
+      <w:r>
+        <w:rPr>
+          <w:rFonts w:eastAsia="Times New Roman"/>
+          <w:i/>
+          <w:iCs/>
+          <w:color w:val="1A1A1A"/>
+          <w:lang w:val="en-US"/>
+        </w:rPr>
+        <w:t>Stack</w:t>
+      </w:r>
+      <w:r>
+        <w:t xml:space="preserve">. В заголовочном файле </w:t>
+      </w:r>
+      <w:bookmarkStart w:id="2" w:name="_Hlk154640912"/>
+      <w:proofErr w:type="spellStart"/>
+      <w:r>
+        <w:rPr>
+          <w:rFonts w:eastAsia="Times New Roman"/>
+          <w:i/>
+          <w:iCs/>
+          <w:color w:val="1A1A1A"/>
+          <w:lang w:val="en-US"/>
+        </w:rPr>
+        <w:t>Vect</w:t>
+      </w:r>
+      <w:proofErr w:type="spellEnd"/>
+      <w:r>
+        <w:rPr>
+          <w:i/>
+          <w:iCs/>
+        </w:rPr>
+        <w:t>.h</w:t>
+      </w:r>
+      <w:bookmarkEnd w:id="2"/>
+      <w:r>
+        <w:rPr>
+          <w:i/>
+          <w:iCs/>
+        </w:rPr>
+        <w:t xml:space="preserve"> </w:t>
       </w:r>
       <w:r>
         <w:t xml:space="preserve">определён класс </w:t>
       </w:r>
+      <w:proofErr w:type="spellStart"/>
+      <w:r>
+        <w:rPr>
+          <w:rFonts w:eastAsia="Times New Roman"/>
+          <w:i/>
+          <w:iCs/>
+          <w:color w:val="1A1A1A"/>
+          <w:lang w:val="en-US"/>
+        </w:rPr>
+        <w:t>Vect</w:t>
+      </w:r>
+      <w:proofErr w:type="spellEnd"/>
+      <w:r>
+        <w:t xml:space="preserve">, в файле </w:t>
+      </w:r>
+      <w:proofErr w:type="spellStart"/>
+      <w:r>
+        <w:rPr>
+          <w:rFonts w:eastAsia="Times New Roman"/>
+          <w:i/>
+          <w:iCs/>
+          <w:color w:val="1A1A1A"/>
+          <w:lang w:val="en-US"/>
+        </w:rPr>
+        <w:t>Vect</w:t>
+      </w:r>
+      <w:proofErr w:type="spellEnd"/>
+      <w:r>
+        <w:rPr>
+          <w:i/>
+          <w:iCs/>
+        </w:rPr>
+        <w:t>.</w:t>
+      </w:r>
+      <w:proofErr w:type="spellStart"/>
+      <w:r>
+        <w:rPr>
+          <w:i/>
+          <w:iCs/>
+        </w:rPr>
+        <w:t>cpp</w:t>
+      </w:r>
+      <w:proofErr w:type="spellEnd"/>
+      <w:r>
+        <w:t xml:space="preserve"> приведена реализация класса </w:t>
+      </w:r>
+      <w:proofErr w:type="spellStart"/>
+      <w:r>
+        <w:rPr>
+          <w:rFonts w:eastAsia="Times New Roman"/>
+          <w:i/>
+          <w:iCs/>
+          <w:color w:val="1A1A1A"/>
+          <w:lang w:val="en-US"/>
+        </w:rPr>
+        <w:t>Vect</w:t>
+      </w:r>
+      <w:proofErr w:type="spellEnd"/>
+      <w:r>
+        <w:t xml:space="preserve">. В заголовочном файле </w:t>
+      </w:r>
+      <w:proofErr w:type="spellStart"/>
+      <w:r>
+        <w:rPr>
+          <w:rFonts w:eastAsia="Times New Roman"/>
+          <w:i/>
+          <w:iCs/>
+          <w:color w:val="1A1A1A"/>
+        </w:rPr>
+        <w:t>Test</w:t>
+      </w:r>
+      <w:r>
+        <w:rPr>
+          <w:i/>
+          <w:iCs/>
+        </w:rPr>
+        <w:t>.h</w:t>
+      </w:r>
+      <w:proofErr w:type="spellEnd"/>
+      <w:r>
+        <w:rPr>
+          <w:i/>
+          <w:iCs/>
+        </w:rPr>
+        <w:t xml:space="preserve"> </w:t>
+      </w:r>
+      <w:r>
+        <w:t xml:space="preserve">определена функция тестирования, в файле </w:t>
+      </w:r>
+      <w:r>
+        <w:rPr>
+          <w:rFonts w:eastAsia="Times New Roman"/>
+          <w:i/>
+          <w:iCs/>
+          <w:color w:val="1A1A1A"/>
+        </w:rPr>
+        <w:t>Test</w:t>
+      </w:r>
+      <w:r>
+        <w:rPr>
+          <w:i/>
+          <w:iCs/>
+        </w:rPr>
+        <w:t>.cpp</w:t>
+      </w:r>
+      <w:r>
+        <w:t xml:space="preserve"> приведена реализации функции тестирования. В файле </w:t>
+      </w:r>
+      <w:r>
+        <w:rPr>
+          <w:lang w:val="en-US"/>
+        </w:rPr>
+        <w:t>M</w:t>
+      </w:r>
+      <w:r>
+        <w:rPr>
+          <w:i/>
+          <w:iCs/>
+        </w:rPr>
+        <w:t>ain.cpp</w:t>
+      </w:r>
+      <w:r>
+        <w:t xml:space="preserve"> реализована функция </w:t>
+      </w:r>
+      <w:r>
+        <w:rPr>
+          <w:lang w:val="en-US"/>
+        </w:rPr>
+        <w:t>m</w:t>
+      </w:r>
+      <w:proofErr w:type="spellStart"/>
+      <w:r>
+        <w:rPr>
+          <w:i/>
+          <w:iCs/>
+        </w:rPr>
+        <w:t>ain</w:t>
+      </w:r>
+      <w:proofErr w:type="spellEnd"/>
+      <w:r>
+        <w:t xml:space="preserve">, демонстрирующая работу классов </w:t>
+      </w:r>
       <w:r>
         <w:rPr>
           <w:i/>
@@ -874,247 +1411,34 @@
         <w:t>Stack</w:t>
       </w:r>
       <w:r>
-        <w:t xml:space="preserve">, в файле </w:t>
-      </w:r>
-      <w:r>
-        <w:rPr>
-          <w:rFonts w:eastAsia="Times New Roman"/>
-          <w:i/>
-          <w:iCs/>
-          <w:color w:val="1A1A1A"/>
-          <w:lang w:val="en-US"/>
-        </w:rPr>
-        <w:t>Stack</w:t>
-      </w:r>
-      <w:r>
-        <w:rPr>
-          <w:i/>
-          <w:iCs/>
-        </w:rPr>
-        <w:t>.</w:t>
+        <w:t xml:space="preserve"> и </w:t>
       </w:r>
       <w:proofErr w:type="spellStart"/>
       <w:r>
         <w:rPr>
           <w:i/>
           <w:iCs/>
-        </w:rPr>
-        <w:t>cpp</w:t>
+          <w:lang w:val="en-US"/>
+        </w:rPr>
+        <w:t>Vect</w:t>
       </w:r>
       <w:proofErr w:type="spellEnd"/>
       <w:r>
-        <w:t xml:space="preserve"> приведена реализация класса </w:t>
-      </w:r>
-      <w:r>
-        <w:rPr>
-          <w:rFonts w:eastAsia="Times New Roman"/>
-          <w:i/>
-          <w:iCs/>
-          <w:color w:val="1A1A1A"/>
-          <w:lang w:val="en-US"/>
-        </w:rPr>
-        <w:t>Stack</w:t>
-      </w:r>
-      <w:r>
-        <w:t xml:space="preserve">. В заголовочном файле </w:t>
-      </w:r>
-      <w:proofErr w:type="spellStart"/>
-      <w:r>
-        <w:rPr>
-          <w:rFonts w:eastAsia="Times New Roman"/>
-          <w:i/>
-          <w:iCs/>
-          <w:color w:val="1A1A1A"/>
-          <w:lang w:val="en-US"/>
-        </w:rPr>
-        <w:t>Vect</w:t>
-      </w:r>
-      <w:proofErr w:type="spellEnd"/>
-      <w:r>
-        <w:rPr>
-          <w:i/>
-          <w:iCs/>
-        </w:rPr>
-        <w:t xml:space="preserve">.h </w:t>
-      </w:r>
-      <w:r>
-        <w:t xml:space="preserve">определён класс </w:t>
-      </w:r>
-      <w:proofErr w:type="spellStart"/>
-      <w:r>
-        <w:rPr>
-          <w:rFonts w:eastAsia="Times New Roman"/>
-          <w:i/>
-          <w:iCs/>
-          <w:color w:val="1A1A1A"/>
-          <w:lang w:val="en-US"/>
-        </w:rPr>
-        <w:t>Vect</w:t>
-      </w:r>
-      <w:proofErr w:type="spellEnd"/>
-      <w:r>
-        <w:t xml:space="preserve">, в файле </w:t>
-      </w:r>
-      <w:proofErr w:type="spellStart"/>
-      <w:r>
-        <w:rPr>
-          <w:rFonts w:eastAsia="Times New Roman"/>
-          <w:i/>
-          <w:iCs/>
-          <w:color w:val="1A1A1A"/>
-          <w:lang w:val="en-US"/>
-        </w:rPr>
-        <w:t>Vect</w:t>
-      </w:r>
-      <w:proofErr w:type="spellEnd"/>
-      <w:r>
-        <w:rPr>
-          <w:i/>
-          <w:iCs/>
-        </w:rPr>
-        <w:t>.</w:t>
-      </w:r>
-      <w:proofErr w:type="spellStart"/>
-      <w:r>
-        <w:rPr>
-          <w:i/>
-          <w:iCs/>
-        </w:rPr>
-        <w:t>cpp</w:t>
-      </w:r>
-      <w:proofErr w:type="spellEnd"/>
-      <w:r>
-        <w:t xml:space="preserve"> приведена реализация класса </w:t>
-      </w:r>
-      <w:proofErr w:type="spellStart"/>
-      <w:r>
-        <w:rPr>
-          <w:rFonts w:eastAsia="Times New Roman"/>
-          <w:i/>
-          <w:iCs/>
-          <w:color w:val="1A1A1A"/>
-          <w:lang w:val="en-US"/>
-        </w:rPr>
-        <w:t>Vect</w:t>
-      </w:r>
-      <w:proofErr w:type="spellEnd"/>
-      <w:r>
-        <w:t xml:space="preserve">. В заголовочном файле </w:t>
-      </w:r>
-      <w:proofErr w:type="spellStart"/>
-      <w:r>
-        <w:rPr>
-          <w:rFonts w:eastAsia="Times New Roman"/>
-          <w:i/>
-          <w:iCs/>
-          <w:color w:val="1A1A1A"/>
-        </w:rPr>
-        <w:t>Test</w:t>
-      </w:r>
-      <w:r>
-        <w:rPr>
-          <w:i/>
-          <w:iCs/>
-        </w:rPr>
-        <w:t>.h</w:t>
-      </w:r>
-      <w:proofErr w:type="spellEnd"/>
-      <w:r>
-        <w:rPr>
-          <w:i/>
-          <w:iCs/>
-        </w:rPr>
+        <w:t xml:space="preserve">, </w:t>
+      </w:r>
+      <w:r>
+        <w:t>а также включающая в себя функцию тестирования.</w:t>
+      </w:r>
+      <w:r>
         <w:t xml:space="preserve"> </w:t>
       </w:r>
-      <w:r>
-        <w:t xml:space="preserve">определена функция тестирования, в файле </w:t>
-      </w:r>
-      <w:r>
-        <w:rPr>
-          <w:rFonts w:eastAsia="Times New Roman"/>
-          <w:i/>
-          <w:iCs/>
-          <w:color w:val="1A1A1A"/>
-        </w:rPr>
-        <w:t>Test</w:t>
-      </w:r>
-      <w:r>
-        <w:rPr>
-          <w:i/>
-          <w:iCs/>
-        </w:rPr>
-        <w:t>.cpp</w:t>
-      </w:r>
-      <w:r>
-        <w:t xml:space="preserve"> приведена реализации функции тестирования. В файле </w:t>
-      </w:r>
-      <w:r>
-        <w:rPr>
-          <w:lang w:val="en-US"/>
-        </w:rPr>
-        <w:t>M</w:t>
-      </w:r>
-      <w:r>
-        <w:rPr>
-          <w:i/>
-          <w:iCs/>
-        </w:rPr>
-        <w:t>ain.cpp</w:t>
-      </w:r>
-      <w:r>
-        <w:t xml:space="preserve"> реализована функция </w:t>
-      </w:r>
-      <w:r>
-        <w:rPr>
-          <w:lang w:val="en-US"/>
-        </w:rPr>
-        <w:t>m</w:t>
-      </w:r>
-      <w:proofErr w:type="spellStart"/>
-      <w:r>
-        <w:rPr>
-          <w:i/>
-          <w:iCs/>
-        </w:rPr>
-        <w:t>ain</w:t>
-      </w:r>
-      <w:proofErr w:type="spellEnd"/>
-      <w:r>
-        <w:t xml:space="preserve">, демонстрирующая работу классов </w:t>
-      </w:r>
-      <w:r>
-        <w:rPr>
-          <w:lang w:val="en-US"/>
-        </w:rPr>
-        <w:t>Stack</w:t>
-      </w:r>
-      <w:r>
-        <w:t xml:space="preserve"> и </w:t>
-      </w:r>
-      <w:proofErr w:type="spellStart"/>
-      <w:r>
-        <w:rPr>
-          <w:lang w:val="en-US"/>
-        </w:rPr>
-        <w:t>Vect</w:t>
-      </w:r>
-      <w:proofErr w:type="spellEnd"/>
-      <w:r>
-        <w:t xml:space="preserve">, </w:t>
-      </w:r>
-      <w:r>
-        <w:t>а также включающая в себя функцию тестирования.</w:t>
+      <w:bookmarkStart w:id="3" w:name="_Hlk154634995"/>
+      <w:r>
+        <w:t>Ниже приведена</w:t>
       </w:r>
       <w:r>
         <w:t xml:space="preserve"> </w:t>
       </w:r>
-      <w:bookmarkStart w:id="1" w:name="_Hlk154634995"/>
-      <w:r>
-        <w:t>Ниже приведена</w:t>
-      </w:r>
-      <w:r>
-        <w:t xml:space="preserve"> </w:t>
-      </w:r>
       <w:r>
         <w:rPr>
           <w:lang w:val="en-US"/>
@@ -1122,13 +1446,7 @@
         <w:t>UML</w:t>
       </w:r>
       <w:r>
-        <w:t xml:space="preserve"> диаграмма класс</w:t>
-      </w:r>
-      <w:r>
-        <w:t>ов</w:t>
-      </w:r>
-      <w:r>
-        <w:t xml:space="preserve"> </w:t>
+        <w:t xml:space="preserve"> диаграмма классов </w:t>
       </w:r>
       <w:r>
         <w:rPr>
@@ -1182,12 +1500,220 @@
           <w:rFonts w:eastAsia="Times New Roman"/>
           <w:color w:val="1A1A1A"/>
         </w:rPr>
+        <w:t xml:space="preserve"> </w:t>
+      </w:r>
+      <w:r>
+        <w:rPr>
+          <w:bCs/>
+        </w:rPr>
+        <w:t>(Рисунок 1 –</w:t>
+      </w:r>
+      <w:r>
+        <w:rPr>
+          <w:bCs/>
+        </w:rPr>
+        <w:t xml:space="preserve"> </w:t>
+      </w:r>
+      <w:r>
+        <w:rPr>
+          <w:bCs/>
+          <w:lang w:val="en-US"/>
+        </w:rPr>
+        <w:t>UML</w:t>
+      </w:r>
+      <w:r>
+        <w:rPr>
+          <w:bCs/>
+        </w:rPr>
+        <w:t xml:space="preserve"> </w:t>
+      </w:r>
+      <w:r>
+        <w:rPr>
+          <w:bCs/>
+        </w:rPr>
+        <w:t>диаграмма класс</w:t>
+      </w:r>
+      <w:r>
+        <w:rPr>
+          <w:bCs/>
+        </w:rPr>
+        <w:t xml:space="preserve">ов </w:t>
+      </w:r>
+      <w:r>
+        <w:rPr>
+          <w:rFonts w:eastAsia="Times New Roman"/>
+          <w:i/>
+          <w:iCs/>
+          <w:color w:val="1A1A1A"/>
+          <w:lang w:val="en-US"/>
+        </w:rPr>
+        <w:t>Stack</w:t>
+      </w:r>
+      <w:r>
+        <w:rPr>
+          <w:rFonts w:eastAsia="Times New Roman"/>
+          <w:i/>
+          <w:iCs/>
+          <w:color w:val="1A1A1A"/>
+        </w:rPr>
+        <w:t xml:space="preserve"> </w:t>
+      </w:r>
+      <w:r>
+        <w:rPr>
+          <w:rFonts w:eastAsia="Times New Roman"/>
+          <w:color w:val="1A1A1A"/>
+        </w:rPr>
+        <w:t>и</w:t>
+      </w:r>
+      <w:r>
+        <w:rPr>
+          <w:rFonts w:eastAsia="Times New Roman"/>
+          <w:i/>
+          <w:iCs/>
+          <w:color w:val="1A1A1A"/>
+        </w:rPr>
+        <w:t xml:space="preserve"> </w:t>
+      </w:r>
+      <w:proofErr w:type="spellStart"/>
+      <w:r>
+        <w:rPr>
+          <w:rFonts w:eastAsia="Times New Roman"/>
+          <w:i/>
+          <w:iCs/>
+          <w:color w:val="1A1A1A"/>
+          <w:lang w:val="en-US"/>
+        </w:rPr>
+        <w:t>Vect</w:t>
+      </w:r>
+      <w:proofErr w:type="spellEnd"/>
+      <w:r>
+        <w:rPr>
+          <w:bCs/>
+        </w:rPr>
+        <w:t>)</w:t>
+      </w:r>
+      <w:r>
+        <w:rPr>
+          <w:bCs/>
+        </w:rPr>
+        <w:t xml:space="preserve">. Также был определён класс </w:t>
+      </w:r>
+      <w:proofErr w:type="spellStart"/>
+      <w:r>
+        <w:rPr>
+          <w:bCs/>
+          <w:i/>
+          <w:iCs/>
+          <w:lang w:val="en-US"/>
+        </w:rPr>
+        <w:t>LogDuration</w:t>
+      </w:r>
+      <w:proofErr w:type="spellEnd"/>
+      <w:r>
+        <w:rPr>
+          <w:bCs/>
+          <w:i/>
+          <w:iCs/>
+        </w:rPr>
+        <w:t xml:space="preserve"> </w:t>
+      </w:r>
+      <w:r>
+        <w:rPr>
+          <w:bCs/>
+        </w:rPr>
+        <w:t xml:space="preserve">в файле </w:t>
+      </w:r>
+      <w:proofErr w:type="spellStart"/>
+      <w:r>
+        <w:rPr>
+          <w:bCs/>
+          <w:i/>
+          <w:iCs/>
+          <w:lang w:val="en-US"/>
+        </w:rPr>
+        <w:t>LogDuration</w:t>
+      </w:r>
+      <w:proofErr w:type="spellEnd"/>
+      <w:r>
+        <w:rPr>
+          <w:bCs/>
+          <w:i/>
+          <w:iCs/>
+        </w:rPr>
         <w:t>.</w:t>
       </w:r>
-    </w:p>
-    <w:bookmarkEnd w:id="1"/>
-    <w:p>
-      <w:pPr>
+      <w:r>
+        <w:rPr>
+          <w:bCs/>
+          <w:i/>
+          <w:iCs/>
+          <w:lang w:val="en-US"/>
+        </w:rPr>
+        <w:t>h</w:t>
+      </w:r>
+      <w:r>
+        <w:rPr>
+          <w:bCs/>
+        </w:rPr>
+        <w:t xml:space="preserve">, а в файле </w:t>
+      </w:r>
+      <w:proofErr w:type="spellStart"/>
+      <w:r>
+        <w:rPr>
+          <w:bCs/>
+          <w:i/>
+          <w:iCs/>
+          <w:lang w:val="en-US"/>
+        </w:rPr>
+        <w:t>LogDuration</w:t>
+      </w:r>
+      <w:proofErr w:type="spellEnd"/>
+      <w:r>
+        <w:rPr>
+          <w:bCs/>
+          <w:i/>
+          <w:iCs/>
+        </w:rPr>
+        <w:t>.</w:t>
+      </w:r>
+      <w:proofErr w:type="spellStart"/>
+      <w:r>
+        <w:rPr>
+          <w:bCs/>
+          <w:i/>
+          <w:iCs/>
+          <w:lang w:val="en-US"/>
+        </w:rPr>
+        <w:t>cpp</w:t>
+      </w:r>
+      <w:proofErr w:type="spellEnd"/>
+      <w:r>
+        <w:rPr>
+          <w:bCs/>
+        </w:rPr>
+        <w:t xml:space="preserve"> </w:t>
+      </w:r>
+      <w:r>
+        <w:rPr>
+          <w:bCs/>
+        </w:rPr>
+        <w:t>была приведена его реализация. Этот класс нужен для оценки эффективности классов.</w:t>
+      </w:r>
+    </w:p>
+    <w:p>
+      <w:pPr>
+        <w:pStyle w:val="11"/>
+        <w:spacing w:line="276" w:lineRule="auto"/>
+        <w:rPr>
+          <w:rFonts w:eastAsia="Times New Roman"/>
+        </w:rPr>
+      </w:pPr>
+    </w:p>
+    <w:bookmarkEnd w:id="3"/>
+    <w:p>
+      <w:pPr>
+        <w:spacing w:line="276" w:lineRule="auto"/>
+        <w:jc w:val="center"/>
         <w:rPr>
           <w:rFonts w:ascii="Times New Roman" w:hAnsi="Times New Roman" w:cs="Times New Roman"/>
           <w:bCs/>
@@ -1203,10 +1729,11 @@
           <w:sz w:val="28"/>
           <w:szCs w:val="28"/>
         </w:rPr>
+        <w:lastRenderedPageBreak/>
         <w:drawing>
-          <wp:inline distT="0" distB="0" distL="0" distR="0" wp14:anchorId="0A74582D" wp14:editId="621FF021">
-            <wp:extent cx="5940425" cy="3195320"/>
-            <wp:effectExtent l="0" t="0" r="3175" b="5080"/>
+          <wp:inline distT="0" distB="0" distL="0" distR="0" wp14:anchorId="0A74582D" wp14:editId="03B78FCA">
+            <wp:extent cx="5534025" cy="2976720"/>
+            <wp:effectExtent l="0" t="0" r="0" b="0"/>
             <wp:docPr id="1" name="Рисунок 1"/>
             <wp:cNvGraphicFramePr>
               <a:graphicFrameLocks xmlns:a="http://schemas.openxmlformats.org/drawingml/2006/main" noChangeAspect="1"/>
@@ -1219,7 +1746,7 @@
                     <pic:cNvPicPr/>
                   </pic:nvPicPr>
                   <pic:blipFill>
-                    <a:blip r:embed="rId5"/>
+                    <a:blip r:embed="rId12"/>
                     <a:stretch>
                       <a:fillRect/>
                     </a:stretch>
@@ -1227,7 +1754,7 @@
                   <pic:spPr>
                     <a:xfrm>
                       <a:off x="0" y="0"/>
-                      <a:ext cx="5940425" cy="3195320"/>
+                      <a:ext cx="5542547" cy="2981304"/>
                     </a:xfrm>
                     <a:prstGeom prst="rect">
                       <a:avLst/>
@@ -1242,6 +1769,63 @@
     </w:p>
     <w:p>
       <w:pPr>
+        <w:spacing w:line="276" w:lineRule="auto"/>
+        <w:jc w:val="center"/>
+        <w:rPr>
+          <w:rFonts w:ascii="Times New Roman" w:hAnsi="Times New Roman" w:cs="Times New Roman"/>
+          <w:bCs/>
+          <w:sz w:val="28"/>
+          <w:szCs w:val="28"/>
+        </w:rPr>
+      </w:pPr>
+      <w:r>
+        <w:rPr>
+          <w:rFonts w:ascii="Times New Roman" w:hAnsi="Times New Roman" w:cs="Times New Roman"/>
+          <w:bCs/>
+          <w:sz w:val="28"/>
+          <w:szCs w:val="28"/>
+        </w:rPr>
+        <w:t xml:space="preserve">Рисунок 1 – UML диаграмма классов </w:t>
+      </w:r>
+      <w:proofErr w:type="spellStart"/>
+      <w:r>
+        <w:rPr>
+          <w:rFonts w:ascii="Times New Roman" w:hAnsi="Times New Roman" w:cs="Times New Roman"/>
+          <w:bCs/>
+          <w:i/>
+          <w:iCs/>
+          <w:sz w:val="28"/>
+          <w:szCs w:val="28"/>
+        </w:rPr>
+        <w:t>Stack</w:t>
+      </w:r>
+      <w:proofErr w:type="spellEnd"/>
+      <w:r>
+        <w:rPr>
+          <w:rFonts w:ascii="Times New Roman" w:hAnsi="Times New Roman" w:cs="Times New Roman"/>
+          <w:bCs/>
+          <w:sz w:val="28"/>
+          <w:szCs w:val="28"/>
+        </w:rPr>
+        <w:t xml:space="preserve"> и </w:t>
+      </w:r>
+      <w:proofErr w:type="spellStart"/>
+      <w:r>
+        <w:rPr>
+          <w:rFonts w:ascii="Times New Roman" w:hAnsi="Times New Roman" w:cs="Times New Roman"/>
+          <w:bCs/>
+          <w:i/>
+          <w:iCs/>
+          <w:sz w:val="28"/>
+          <w:szCs w:val="28"/>
+        </w:rPr>
+        <w:t>Vect</w:t>
+      </w:r>
+      <w:proofErr w:type="spellEnd"/>
+    </w:p>
+    <w:p>
+      <w:pPr>
+        <w:spacing w:line="276" w:lineRule="auto"/>
         <w:jc w:val="both"/>
         <w:rPr>
           <w:rFonts w:ascii="Times New Roman" w:hAnsi="Times New Roman" w:cs="Times New Roman"/>
@@ -1322,37 +1906,6 @@
         </w:rPr>
         <w:t>й</w:t>
       </w:r>
-      <w:r>
-        <w:rPr>
-          <w:rFonts w:ascii="Times New Roman" w:hAnsi="Times New Roman" w:cs="Times New Roman"/>
-          <w:bCs/>
-          <w:sz w:val="28"/>
-          <w:szCs w:val="28"/>
-        </w:rPr>
-        <w:t>.</w:t>
-      </w:r>
-    </w:p>
-    <w:p>
-      <w:pPr>
-        <w:jc w:val="both"/>
-        <w:rPr>
-          <w:rFonts w:ascii="Times New Roman" w:hAnsi="Times New Roman" w:cs="Times New Roman"/>
-          <w:bCs/>
-          <w:sz w:val="28"/>
-          <w:szCs w:val="28"/>
-        </w:rPr>
-      </w:pPr>
-    </w:p>
-    <w:p>
-      <w:pPr>
-        <w:jc w:val="both"/>
-        <w:rPr>
-          <w:rFonts w:ascii="Times New Roman" w:hAnsi="Times New Roman" w:cs="Times New Roman"/>
-          <w:bCs/>
-          <w:sz w:val="28"/>
-          <w:szCs w:val="28"/>
-        </w:rPr>
-      </w:pPr>
     </w:p>
     <w:sectPr>
       <w:pgSz w:w="11906" w:h="16838"/>
